--- a/UserStories.docx
+++ b/UserStories.docx
@@ -1,436 +1,478 @@
 
 <file path=word/document.xml><?xml version="1.0" encoding="utf-8"?>
-<w:document xmlns:wpc="http://schemas.microsoft.com/office/word/2010/wordprocessingCanvas" xmlns:mc="http://schemas.openxmlformats.org/markup-compatibility/2006" xmlns:o="urn:schemas-microsoft-com:office:office" xmlns:r="http://schemas.openxmlformats.org/officeDocument/2006/relationships" xmlns:m="http://schemas.openxmlformats.org/officeDocument/2006/math" xmlns:v="urn:schemas-microsoft-com:vml" xmlns:wp14="http://schemas.microsoft.com/office/word/2010/wordprocessingDrawing" xmlns:wp="http://schemas.openxmlformats.org/drawingml/2006/wordprocessingDrawing" xmlns:w10="urn:schemas-microsoft-com:office:word" xmlns:w="http://schemas.openxmlformats.org/wordprocessingml/2006/main" xmlns:w14="http://schemas.microsoft.com/office/word/2010/wordml" xmlns:w15="http://schemas.microsoft.com/office/word/2012/wordml" xmlns:wpg="http://schemas.microsoft.com/office/word/2010/wordprocessingGroup" xmlns:wpi="http://schemas.microsoft.com/office/word/2010/wordprocessingInk" xmlns:wne="http://schemas.microsoft.com/office/word/2006/wordml" xmlns:wps="http://schemas.microsoft.com/office/word/2010/wordprocessingShape" mc:Ignorable="w14 w15 wp14">
+<w:document xmlns:wpc="http://schemas.microsoft.com/office/word/2010/wordprocessingCanvas" xmlns:cx="http://schemas.microsoft.com/office/drawing/2014/chartex" xmlns:cx1="http://schemas.microsoft.com/office/drawing/2015/9/8/chartex" xmlns:cx2="http://schemas.microsoft.com/office/drawing/2015/10/21/chartex" xmlns:mc="http://schemas.openxmlformats.org/markup-compatibility/2006" xmlns:o="urn:schemas-microsoft-com:office:office" xmlns:r="http://schemas.openxmlformats.org/officeDocument/2006/relationships" xmlns:m="http://schemas.openxmlformats.org/officeDocument/2006/math" xmlns:v="urn:schemas-microsoft-com:vml" xmlns:wp14="http://schemas.microsoft.com/office/word/2010/wordprocessingDrawing" xmlns:wp="http://schemas.openxmlformats.org/drawingml/2006/wordprocessingDrawing" xmlns:w10="urn:schemas-microsoft-com:office:word" xmlns:w="http://schemas.openxmlformats.org/wordprocessingml/2006/main" xmlns:w14="http://schemas.microsoft.com/office/word/2010/wordml" xmlns:w15="http://schemas.microsoft.com/office/word/2012/wordml" xmlns:w16se="http://schemas.microsoft.com/office/word/2015/wordml/symex" xmlns:wpg="http://schemas.microsoft.com/office/word/2010/wordprocessingGroup" xmlns:wpi="http://schemas.microsoft.com/office/word/2010/wordprocessingInk" xmlns:wne="http://schemas.microsoft.com/office/word/2006/wordml" xmlns:wps="http://schemas.microsoft.com/office/word/2010/wordprocessingShape" mc:Ignorable="w14 w15 w16se wp14">
   <w:body>
     <w:p>
       <w:pPr>
-        <w:rPr>
-          <w:rFonts w:asciiTheme="majorBidi" w:hAnsiTheme="majorBidi" w:cstheme="majorBidi"/>
-          <w:b/>
-          <w:bCs/>
-          <w:color w:val="5B9BD5" w:themeColor="accent1"/>
-          <w:sz w:val="32"/>
-          <w:szCs w:val="32"/>
-        </w:rPr>
-      </w:pPr>
-      <w:r>
-        <w:rPr>
-          <w:rFonts w:asciiTheme="majorBidi" w:hAnsiTheme="majorBidi" w:cstheme="majorBidi"/>
-          <w:b/>
-          <w:bCs/>
-          <w:color w:val="5B9BD5" w:themeColor="accent1"/>
-          <w:sz w:val="32"/>
-          <w:szCs w:val="32"/>
-        </w:rPr>
-        <w:t xml:space="preserve">User </w:t>
-      </w:r>
-      <w:r>
-        <w:rPr>
-          <w:rFonts w:asciiTheme="majorBidi" w:hAnsiTheme="majorBidi" w:cstheme="majorBidi"/>
-          <w:b/>
-          <w:bCs/>
-          <w:color w:val="5B9BD5" w:themeColor="accent1"/>
-          <w:sz w:val="32"/>
-          <w:szCs w:val="32"/>
-        </w:rPr>
-        <w:t>Stories:</w:t>
-      </w:r>
-      <w:r>
-        <w:rPr>
-          <w:rFonts w:asciiTheme="majorBidi" w:hAnsiTheme="majorBidi" w:cstheme="majorBidi"/>
-          <w:b/>
-          <w:bCs/>
-          <w:color w:val="5B9BD5" w:themeColor="accent1"/>
-          <w:sz w:val="32"/>
-          <w:szCs w:val="32"/>
-        </w:rPr>
-        <w:t xml:space="preserve">  </w:t>
+        <w:pStyle w:val="ListParagraph"/>
+        <w:numPr>
+          <w:ilvl w:val="0"/>
+          <w:numId w:val="2"/>
+        </w:numPr>
+        <w:rPr>
+          <w:sz w:val="24"/>
+          <w:szCs w:val="24"/>
+        </w:rPr>
+      </w:pPr>
+      <w:r>
+        <w:rPr>
+          <w:sz w:val="24"/>
+          <w:szCs w:val="24"/>
+        </w:rPr>
+        <w:t>A</w:t>
       </w:r>
       <w:bookmarkStart w:id="0" w:name="_GoBack"/>
       <w:bookmarkEnd w:id="0"/>
-    </w:p>
-    <w:p>
-      <w:pPr>
-        <w:rPr>
-          <w:rFonts w:asciiTheme="majorBidi" w:hAnsiTheme="majorBidi" w:cstheme="majorBidi"/>
-          <w:sz w:val="24"/>
-          <w:szCs w:val="24"/>
-        </w:rPr>
-      </w:pPr>
-      <w:r>
-        <w:rPr>
-          <w:rFonts w:asciiTheme="majorBidi" w:hAnsiTheme="majorBidi" w:cstheme="majorBidi"/>
-          <w:sz w:val="24"/>
-          <w:szCs w:val="24"/>
-        </w:rPr>
-        <w:t xml:space="preserve">As a </w:t>
-      </w:r>
-      <w:r>
-        <w:rPr>
-          <w:rFonts w:asciiTheme="majorBidi" w:hAnsiTheme="majorBidi" w:cstheme="majorBidi"/>
-          <w:b/>
-          <w:bCs/>
-          <w:sz w:val="24"/>
-          <w:szCs w:val="24"/>
-        </w:rPr>
-        <w:t>player</w:t>
-      </w:r>
-      <w:r>
-        <w:rPr>
-          <w:rFonts w:asciiTheme="majorBidi" w:hAnsiTheme="majorBidi" w:cstheme="majorBidi"/>
-          <w:sz w:val="24"/>
-          <w:szCs w:val="24"/>
-        </w:rPr>
-        <w:t xml:space="preserve"> I want </w:t>
-      </w:r>
-      <w:r>
-        <w:rPr>
-          <w:rFonts w:asciiTheme="majorBidi" w:hAnsiTheme="majorBidi" w:cstheme="majorBidi"/>
-          <w:b/>
-          <w:bCs/>
-          <w:sz w:val="24"/>
-          <w:szCs w:val="24"/>
-        </w:rPr>
-        <w:t>to be able to roll the die</w:t>
-      </w:r>
-      <w:r>
-        <w:rPr>
-          <w:rFonts w:asciiTheme="majorBidi" w:hAnsiTheme="majorBidi" w:cstheme="majorBidi"/>
-          <w:sz w:val="24"/>
-          <w:szCs w:val="24"/>
-        </w:rPr>
-        <w:t xml:space="preserve"> so that </w:t>
-      </w:r>
-      <w:r>
-        <w:rPr>
-          <w:rFonts w:asciiTheme="majorBidi" w:hAnsiTheme="majorBidi" w:cstheme="majorBidi"/>
-          <w:b/>
-          <w:bCs/>
-          <w:sz w:val="24"/>
-          <w:szCs w:val="24"/>
-        </w:rPr>
-        <w:t>I can play the game</w:t>
-      </w:r>
-      <w:r>
-        <w:rPr>
-          <w:rFonts w:asciiTheme="majorBidi" w:hAnsiTheme="majorBidi" w:cstheme="majorBidi"/>
-          <w:sz w:val="24"/>
-          <w:szCs w:val="24"/>
-        </w:rPr>
-        <w:t>.</w:t>
-      </w:r>
-      <w:r>
-        <w:rPr>
-          <w:rFonts w:asciiTheme="majorBidi" w:hAnsiTheme="majorBidi" w:cstheme="majorBidi"/>
-          <w:sz w:val="24"/>
-          <w:szCs w:val="24"/>
-        </w:rPr>
-        <w:t xml:space="preserve"> </w:t>
-      </w:r>
-    </w:p>
-    <w:p>
-      <w:pPr>
-        <w:rPr>
-          <w:rFonts w:asciiTheme="majorBidi" w:hAnsiTheme="majorBidi" w:cstheme="majorBidi"/>
-          <w:sz w:val="24"/>
-          <w:szCs w:val="24"/>
-        </w:rPr>
-      </w:pPr>
-      <w:r>
-        <w:rPr>
-          <w:rFonts w:asciiTheme="majorBidi" w:hAnsiTheme="majorBidi" w:cstheme="majorBidi"/>
-          <w:sz w:val="24"/>
-          <w:szCs w:val="24"/>
-        </w:rPr>
-        <w:t xml:space="preserve">As a </w:t>
-      </w:r>
-      <w:r>
-        <w:rPr>
-          <w:rFonts w:asciiTheme="majorBidi" w:hAnsiTheme="majorBidi" w:cstheme="majorBidi"/>
-          <w:b/>
-          <w:bCs/>
-          <w:sz w:val="24"/>
-          <w:szCs w:val="24"/>
-        </w:rPr>
-        <w:t>player</w:t>
-      </w:r>
-      <w:r>
-        <w:rPr>
-          <w:rFonts w:asciiTheme="majorBidi" w:hAnsiTheme="majorBidi" w:cstheme="majorBidi"/>
-          <w:sz w:val="24"/>
-          <w:szCs w:val="24"/>
-        </w:rPr>
-        <w:t xml:space="preserve"> I want </w:t>
-      </w:r>
-      <w:r>
-        <w:rPr>
-          <w:rFonts w:asciiTheme="majorBidi" w:hAnsiTheme="majorBidi" w:cstheme="majorBidi"/>
-          <w:b/>
-          <w:bCs/>
-          <w:sz w:val="24"/>
-          <w:szCs w:val="24"/>
-        </w:rPr>
-        <w:t>to be able to review the score board</w:t>
-      </w:r>
-      <w:r>
-        <w:rPr>
-          <w:rFonts w:asciiTheme="majorBidi" w:hAnsiTheme="majorBidi" w:cstheme="majorBidi"/>
-          <w:sz w:val="24"/>
-          <w:szCs w:val="24"/>
-        </w:rPr>
-        <w:t xml:space="preserve"> s</w:t>
-      </w:r>
-      <w:r>
-        <w:rPr>
-          <w:rFonts w:asciiTheme="majorBidi" w:hAnsiTheme="majorBidi" w:cstheme="majorBidi"/>
-          <w:sz w:val="24"/>
-          <w:szCs w:val="24"/>
-        </w:rPr>
-        <w:t xml:space="preserve">o that </w:t>
-      </w:r>
-      <w:r>
-        <w:rPr>
-          <w:rFonts w:asciiTheme="majorBidi" w:hAnsiTheme="majorBidi" w:cstheme="majorBidi"/>
-          <w:b/>
-          <w:bCs/>
-          <w:sz w:val="24"/>
-          <w:szCs w:val="24"/>
-        </w:rPr>
-        <w:t>I can see who is winning</w:t>
-      </w:r>
-      <w:r>
-        <w:rPr>
-          <w:rFonts w:asciiTheme="majorBidi" w:hAnsiTheme="majorBidi" w:cstheme="majorBidi"/>
-          <w:sz w:val="24"/>
-          <w:szCs w:val="24"/>
-        </w:rPr>
-        <w:t>.</w:t>
-      </w:r>
-      <w:r>
-        <w:rPr>
-          <w:rFonts w:asciiTheme="majorBidi" w:hAnsiTheme="majorBidi" w:cstheme="majorBidi"/>
-          <w:sz w:val="24"/>
-          <w:szCs w:val="24"/>
-        </w:rPr>
-        <w:t xml:space="preserve"> </w:t>
-      </w:r>
-    </w:p>
-    <w:p>
-      <w:pPr>
-        <w:rPr>
-          <w:rFonts w:asciiTheme="majorBidi" w:hAnsiTheme="majorBidi" w:cstheme="majorBidi"/>
-          <w:sz w:val="24"/>
-          <w:szCs w:val="24"/>
-        </w:rPr>
-      </w:pPr>
-      <w:r>
-        <w:rPr>
-          <w:rFonts w:asciiTheme="majorBidi" w:hAnsiTheme="majorBidi" w:cstheme="majorBidi"/>
-          <w:sz w:val="24"/>
-          <w:szCs w:val="24"/>
-        </w:rPr>
-        <w:t xml:space="preserve">As a </w:t>
-      </w:r>
-      <w:r>
-        <w:rPr>
-          <w:rFonts w:asciiTheme="majorBidi" w:hAnsiTheme="majorBidi" w:cstheme="majorBidi"/>
-          <w:b/>
-          <w:bCs/>
-          <w:sz w:val="24"/>
-          <w:szCs w:val="24"/>
-        </w:rPr>
-        <w:t>Score system</w:t>
-      </w:r>
-      <w:r>
-        <w:rPr>
-          <w:rFonts w:asciiTheme="majorBidi" w:hAnsiTheme="majorBidi" w:cstheme="majorBidi"/>
-          <w:sz w:val="24"/>
-          <w:szCs w:val="24"/>
-        </w:rPr>
-        <w:t xml:space="preserve"> I want </w:t>
-      </w:r>
-      <w:r>
-        <w:rPr>
-          <w:rFonts w:asciiTheme="majorBidi" w:hAnsiTheme="majorBidi" w:cstheme="majorBidi"/>
-          <w:b/>
-          <w:bCs/>
-          <w:sz w:val="24"/>
-          <w:szCs w:val="24"/>
-        </w:rPr>
-        <w:t>to be able to see the score</w:t>
-      </w:r>
-      <w:r>
-        <w:rPr>
-          <w:rFonts w:asciiTheme="majorBidi" w:hAnsiTheme="majorBidi" w:cstheme="majorBidi"/>
-          <w:sz w:val="24"/>
-          <w:szCs w:val="24"/>
-        </w:rPr>
-        <w:t xml:space="preserve">, so that </w:t>
-      </w:r>
-      <w:r>
-        <w:rPr>
-          <w:rFonts w:asciiTheme="majorBidi" w:hAnsiTheme="majorBidi" w:cstheme="majorBidi"/>
-          <w:b/>
-          <w:bCs/>
-          <w:sz w:val="24"/>
-          <w:szCs w:val="24"/>
-        </w:rPr>
-        <w:t>I can decide who will win</w:t>
-      </w:r>
-      <w:r>
-        <w:rPr>
-          <w:rFonts w:asciiTheme="majorBidi" w:hAnsiTheme="majorBidi" w:cstheme="majorBidi"/>
-          <w:sz w:val="24"/>
-          <w:szCs w:val="24"/>
-        </w:rPr>
-        <w:t>.</w:t>
-      </w:r>
-    </w:p>
-    <w:p>
-      <w:pPr>
-        <w:rPr>
-          <w:rFonts w:asciiTheme="majorBidi" w:hAnsiTheme="majorBidi" w:cstheme="majorBidi"/>
-          <w:b/>
-          <w:bCs/>
-          <w:sz w:val="24"/>
-          <w:szCs w:val="24"/>
-        </w:rPr>
-      </w:pPr>
-      <w:r>
-        <w:rPr>
-          <w:rFonts w:asciiTheme="majorBidi" w:hAnsiTheme="majorBidi" w:cstheme="majorBidi"/>
-          <w:sz w:val="24"/>
-          <w:szCs w:val="24"/>
-        </w:rPr>
-        <w:t xml:space="preserve">As a </w:t>
-      </w:r>
-      <w:r>
-        <w:rPr>
-          <w:rFonts w:asciiTheme="majorBidi" w:hAnsiTheme="majorBidi" w:cstheme="majorBidi"/>
-          <w:b/>
-          <w:sz w:val="24"/>
-          <w:szCs w:val="24"/>
-        </w:rPr>
-        <w:t>Score system</w:t>
-      </w:r>
-      <w:r>
-        <w:rPr>
-          <w:rFonts w:asciiTheme="majorBidi" w:hAnsiTheme="majorBidi" w:cstheme="majorBidi"/>
-          <w:sz w:val="24"/>
-          <w:szCs w:val="24"/>
-        </w:rPr>
-        <w:t xml:space="preserve"> I want </w:t>
-      </w:r>
-      <w:r>
-        <w:rPr>
-          <w:rFonts w:asciiTheme="majorBidi" w:hAnsiTheme="majorBidi" w:cstheme="majorBidi"/>
-          <w:b/>
-          <w:bCs/>
-          <w:sz w:val="24"/>
-          <w:szCs w:val="24"/>
-        </w:rPr>
-        <w:t>to be able to update the score</w:t>
-      </w:r>
-      <w:r>
-        <w:rPr>
-          <w:rFonts w:asciiTheme="majorBidi" w:hAnsiTheme="majorBidi" w:cstheme="majorBidi"/>
-          <w:sz w:val="24"/>
-          <w:szCs w:val="24"/>
-        </w:rPr>
-        <w:t xml:space="preserve">, so that </w:t>
-      </w:r>
-      <w:r>
-        <w:rPr>
-          <w:rFonts w:asciiTheme="majorBidi" w:hAnsiTheme="majorBidi" w:cstheme="majorBidi"/>
-          <w:b/>
-          <w:bCs/>
-          <w:sz w:val="24"/>
-          <w:szCs w:val="24"/>
-        </w:rPr>
-        <w:t>the players can see the updated score</w:t>
-      </w:r>
-      <w:r>
-        <w:rPr>
-          <w:rFonts w:asciiTheme="majorBidi" w:hAnsiTheme="majorBidi" w:cstheme="majorBidi"/>
-          <w:b/>
-          <w:bCs/>
-          <w:sz w:val="24"/>
-          <w:szCs w:val="24"/>
-        </w:rPr>
-        <w:t>.</w:t>
-      </w:r>
-    </w:p>
-    <w:p>
-      <w:pPr>
-        <w:rPr>
-          <w:rFonts w:asciiTheme="majorBidi" w:hAnsiTheme="majorBidi" w:cstheme="majorBidi"/>
-          <w:sz w:val="24"/>
-          <w:szCs w:val="24"/>
-        </w:rPr>
-      </w:pPr>
-      <w:r>
-        <w:rPr>
-          <w:rFonts w:asciiTheme="majorBidi" w:hAnsiTheme="majorBidi" w:cstheme="majorBidi"/>
-          <w:sz w:val="24"/>
-          <w:szCs w:val="24"/>
-        </w:rPr>
-        <w:t xml:space="preserve">As a </w:t>
-      </w:r>
-      <w:r>
-        <w:rPr>
-          <w:rFonts w:asciiTheme="majorBidi" w:hAnsiTheme="majorBidi" w:cstheme="majorBidi"/>
-          <w:b/>
-          <w:bCs/>
-          <w:sz w:val="24"/>
-          <w:szCs w:val="24"/>
-        </w:rPr>
-        <w:t>Score system</w:t>
-      </w:r>
-      <w:r>
-        <w:rPr>
-          <w:rFonts w:asciiTheme="majorBidi" w:hAnsiTheme="majorBidi" w:cstheme="majorBidi"/>
-          <w:sz w:val="24"/>
-          <w:szCs w:val="24"/>
-        </w:rPr>
-        <w:t xml:space="preserve"> I want </w:t>
-      </w:r>
-      <w:r>
-        <w:rPr>
-          <w:rFonts w:asciiTheme="majorBidi" w:hAnsiTheme="majorBidi" w:cstheme="majorBidi"/>
-          <w:b/>
-          <w:bCs/>
-          <w:sz w:val="24"/>
-          <w:szCs w:val="24"/>
-        </w:rPr>
-        <w:t>to be able to decide who won</w:t>
-      </w:r>
-      <w:r>
-        <w:rPr>
-          <w:rFonts w:asciiTheme="majorBidi" w:hAnsiTheme="majorBidi" w:cstheme="majorBidi"/>
-          <w:sz w:val="24"/>
-          <w:szCs w:val="24"/>
-        </w:rPr>
-        <w:t xml:space="preserve">, so that </w:t>
-      </w:r>
-      <w:r>
-        <w:rPr>
-          <w:rFonts w:asciiTheme="majorBidi" w:hAnsiTheme="majorBidi" w:cstheme="majorBidi"/>
-          <w:b/>
-          <w:bCs/>
-          <w:sz w:val="24"/>
-          <w:szCs w:val="24"/>
-        </w:rPr>
-        <w:t>the players can see who won</w:t>
-      </w:r>
-      <w:r>
-        <w:rPr>
-          <w:rFonts w:asciiTheme="majorBidi" w:hAnsiTheme="majorBidi" w:cstheme="majorBidi"/>
-          <w:b/>
-          <w:bCs/>
-          <w:sz w:val="24"/>
-          <w:szCs w:val="24"/>
-        </w:rPr>
-        <w:t>.</w:t>
+      <w:r>
+        <w:rPr>
+          <w:sz w:val="24"/>
+          <w:szCs w:val="24"/>
+        </w:rPr>
+        <w:t>s a Player, I want to shoot the ball, so I can hit the other player</w:t>
+      </w:r>
+    </w:p>
+    <w:p>
+      <w:pPr>
+        <w:pStyle w:val="ListParagraph"/>
+        <w:numPr>
+          <w:ilvl w:val="0"/>
+          <w:numId w:val="2"/>
+        </w:numPr>
+        <w:rPr>
+          <w:sz w:val="24"/>
+          <w:szCs w:val="24"/>
+        </w:rPr>
+      </w:pPr>
+      <w:r>
+        <w:rPr>
+          <w:sz w:val="24"/>
+          <w:szCs w:val="24"/>
+        </w:rPr>
+        <w:t>As a Player, I want to get hit by the ball, so the other player can win</w:t>
+      </w:r>
+    </w:p>
+    <w:p>
+      <w:pPr>
+        <w:pStyle w:val="ListParagraph"/>
+        <w:numPr>
+          <w:ilvl w:val="0"/>
+          <w:numId w:val="2"/>
+        </w:numPr>
+        <w:rPr>
+          <w:sz w:val="24"/>
+          <w:szCs w:val="24"/>
+        </w:rPr>
+      </w:pPr>
+      <w:r>
+        <w:rPr>
+          <w:sz w:val="24"/>
+          <w:szCs w:val="24"/>
+        </w:rPr>
+        <w:t xml:space="preserve">As a Player, I want to see the health bar, so I can see how much </w:t>
+      </w:r>
+      <w:r>
+        <w:rPr>
+          <w:sz w:val="24"/>
+          <w:szCs w:val="24"/>
+        </w:rPr>
+        <w:t>health I have</w:t>
+      </w:r>
+      <w:r>
+        <w:rPr>
+          <w:sz w:val="24"/>
+          <w:szCs w:val="24"/>
+        </w:rPr>
+        <w:t xml:space="preserve"> left</w:t>
+      </w:r>
+    </w:p>
+    <w:p>
+      <w:pPr>
+        <w:pStyle w:val="ListParagraph"/>
+        <w:numPr>
+          <w:ilvl w:val="0"/>
+          <w:numId w:val="2"/>
+        </w:numPr>
+        <w:rPr>
+          <w:sz w:val="24"/>
+          <w:szCs w:val="24"/>
+        </w:rPr>
+      </w:pPr>
+      <w:r>
+        <w:rPr>
+          <w:sz w:val="24"/>
+          <w:szCs w:val="24"/>
+        </w:rPr>
+        <w:t>As a Player, I want to see the other player’s health bar, so can I see how much health he has left</w:t>
+      </w:r>
+    </w:p>
+    <w:p>
+      <w:pPr>
+        <w:pStyle w:val="ListParagraph"/>
+        <w:numPr>
+          <w:ilvl w:val="0"/>
+          <w:numId w:val="2"/>
+        </w:numPr>
+        <w:rPr>
+          <w:sz w:val="24"/>
+          <w:szCs w:val="24"/>
+        </w:rPr>
+      </w:pPr>
+      <w:r>
+        <w:rPr>
+          <w:sz w:val="24"/>
+          <w:szCs w:val="24"/>
+        </w:rPr>
+        <w:t xml:space="preserve">As a Player, I want to specify the range of the shot, so I can </w:t>
+      </w:r>
+      <w:r>
+        <w:rPr>
+          <w:sz w:val="24"/>
+          <w:szCs w:val="24"/>
+        </w:rPr>
+        <w:t>aim the shot at the enemy</w:t>
+      </w:r>
+    </w:p>
+    <w:p>
+      <w:pPr>
+        <w:pStyle w:val="ListParagraph"/>
+        <w:numPr>
+          <w:ilvl w:val="0"/>
+          <w:numId w:val="2"/>
+        </w:numPr>
+        <w:rPr>
+          <w:sz w:val="24"/>
+          <w:szCs w:val="24"/>
+        </w:rPr>
+      </w:pPr>
+      <w:r>
+        <w:rPr>
+          <w:sz w:val="24"/>
+          <w:szCs w:val="24"/>
+        </w:rPr>
+        <w:t>As a Player, I want to see the other player’s score, so I can track my progress</w:t>
+      </w:r>
+    </w:p>
+    <w:p>
+      <w:pPr>
+        <w:pStyle w:val="ListParagraph"/>
+        <w:numPr>
+          <w:ilvl w:val="0"/>
+          <w:numId w:val="2"/>
+        </w:numPr>
+        <w:rPr>
+          <w:sz w:val="24"/>
+          <w:szCs w:val="24"/>
+        </w:rPr>
+      </w:pPr>
+      <w:r>
+        <w:rPr>
+          <w:sz w:val="24"/>
+          <w:szCs w:val="24"/>
+        </w:rPr>
+        <w:t>As a Player, I want to see the</w:t>
+      </w:r>
+      <w:r>
+        <w:rPr>
+          <w:sz w:val="24"/>
+          <w:szCs w:val="24"/>
+        </w:rPr>
+        <w:t xml:space="preserve"> dice outcome, so I know how much damage I’ve dealt to the other player</w:t>
+      </w:r>
+    </w:p>
+    <w:p>
+      <w:pPr>
+        <w:pStyle w:val="ListParagraph"/>
+        <w:numPr>
+          <w:ilvl w:val="0"/>
+          <w:numId w:val="2"/>
+        </w:numPr>
+        <w:rPr>
+          <w:sz w:val="24"/>
+          <w:szCs w:val="24"/>
+        </w:rPr>
+      </w:pPr>
+      <w:r>
+        <w:rPr>
+          <w:sz w:val="24"/>
+          <w:szCs w:val="24"/>
+        </w:rPr>
+        <w:t>As a Player, I want to see the range bar, so I can shoot the ball at the right moment to hit the other player</w:t>
+      </w:r>
+    </w:p>
+    <w:p>
+      <w:pPr>
+        <w:pStyle w:val="ListParagraph"/>
+        <w:numPr>
+          <w:ilvl w:val="0"/>
+          <w:numId w:val="2"/>
+        </w:numPr>
+        <w:rPr>
+          <w:sz w:val="24"/>
+          <w:szCs w:val="24"/>
+        </w:rPr>
+      </w:pPr>
+      <w:r>
+        <w:rPr>
+          <w:sz w:val="24"/>
+          <w:szCs w:val="24"/>
+        </w:rPr>
+        <w:t>As a Scoring System I want to be able to access the Player’s health, so I can tell when one of them drops to zero or less (loses).</w:t>
+      </w:r>
+    </w:p>
+    <w:p>
+      <w:pPr>
+        <w:pStyle w:val="ListParagraph"/>
+        <w:numPr>
+          <w:ilvl w:val="0"/>
+          <w:numId w:val="2"/>
+        </w:numPr>
+        <w:rPr>
+          <w:sz w:val="24"/>
+          <w:szCs w:val="24"/>
+        </w:rPr>
+      </w:pPr>
+      <w:r>
+        <w:rPr>
+          <w:sz w:val="24"/>
+          <w:szCs w:val="24"/>
+        </w:rPr>
+        <w:t>As a Scoring System I want to be able to see statistics, so I can determine who’s winning so far.</w:t>
+      </w:r>
+    </w:p>
+    <w:p>
+      <w:pPr>
+        <w:pStyle w:val="ListParagraph"/>
+        <w:numPr>
+          <w:ilvl w:val="0"/>
+          <w:numId w:val="2"/>
+        </w:numPr>
+        <w:rPr>
+          <w:sz w:val="24"/>
+          <w:szCs w:val="24"/>
+        </w:rPr>
+      </w:pPr>
+      <w:r>
+        <w:rPr>
+          <w:sz w:val="24"/>
+          <w:szCs w:val="24"/>
+        </w:rPr>
+        <w:t>As a Scoring System I want to be able to access other player’s score, so I can tell who’s winning.</w:t>
+      </w:r>
+    </w:p>
+    <w:p>
+      <w:pPr>
+        <w:pStyle w:val="ListParagraph"/>
+        <w:numPr>
+          <w:ilvl w:val="0"/>
+          <w:numId w:val="2"/>
+        </w:numPr>
+        <w:rPr>
+          <w:sz w:val="24"/>
+          <w:szCs w:val="24"/>
+        </w:rPr>
+      </w:pPr>
+      <w:r>
+        <w:rPr>
+          <w:sz w:val="24"/>
+          <w:szCs w:val="24"/>
+        </w:rPr>
+        <w:t>As a Scoring System I want to be able to update statistics database, so the players can see the updated statistics.</w:t>
+      </w:r>
+    </w:p>
+    <w:p>
+      <w:pPr>
+        <w:pStyle w:val="ListParagraph"/>
+        <w:numPr>
+          <w:ilvl w:val="0"/>
+          <w:numId w:val="2"/>
+        </w:numPr>
+        <w:rPr>
+          <w:sz w:val="24"/>
+          <w:szCs w:val="24"/>
+        </w:rPr>
+      </w:pPr>
+      <w:r>
+        <w:rPr>
+          <w:sz w:val="24"/>
+          <w:szCs w:val="24"/>
+        </w:rPr>
+        <w:t>As a Scoring System I want to be able to create statistics database, so I can keep track of game statistics.</w:t>
+      </w:r>
+    </w:p>
+    <w:p>
+      <w:pPr>
+        <w:pStyle w:val="ListParagraph"/>
+        <w:numPr>
+          <w:ilvl w:val="0"/>
+          <w:numId w:val="2"/>
+        </w:numPr>
+        <w:rPr>
+          <w:sz w:val="24"/>
+          <w:szCs w:val="24"/>
+        </w:rPr>
+      </w:pPr>
+      <w:r>
+        <w:rPr>
+          <w:sz w:val="24"/>
+          <w:szCs w:val="24"/>
+        </w:rPr>
+        <w:t>A</w:t>
+      </w:r>
+      <w:r>
+        <w:rPr>
+          <w:sz w:val="24"/>
+          <w:szCs w:val="24"/>
+        </w:rPr>
+        <w:t>s</w:t>
+      </w:r>
+      <w:r>
+        <w:rPr>
+          <w:sz w:val="24"/>
+          <w:szCs w:val="24"/>
+        </w:rPr>
+        <w:t xml:space="preserve"> a Health System I want to be able to edit player’s health, so that players can win or lose.</w:t>
+      </w:r>
+    </w:p>
+    <w:p>
+      <w:pPr>
+        <w:pStyle w:val="ListParagraph"/>
+        <w:numPr>
+          <w:ilvl w:val="0"/>
+          <w:numId w:val="2"/>
+        </w:numPr>
+        <w:rPr>
+          <w:sz w:val="24"/>
+          <w:szCs w:val="24"/>
+        </w:rPr>
+      </w:pPr>
+      <w:r>
+        <w:rPr>
+          <w:sz w:val="24"/>
+          <w:szCs w:val="24"/>
+        </w:rPr>
+        <w:t>As</w:t>
+      </w:r>
+      <w:r>
+        <w:rPr>
+          <w:sz w:val="24"/>
+          <w:szCs w:val="24"/>
+        </w:rPr>
+        <w:t xml:space="preserve"> a Health System I want to be able to see Dice outcome, so I can determine the damage to be done to the player that has been hit.</w:t>
+      </w:r>
+    </w:p>
+    <w:p>
+      <w:pPr>
+        <w:pStyle w:val="ListParagraph"/>
+        <w:numPr>
+          <w:ilvl w:val="0"/>
+          <w:numId w:val="2"/>
+        </w:numPr>
+        <w:rPr>
+          <w:sz w:val="24"/>
+          <w:szCs w:val="24"/>
+        </w:rPr>
+      </w:pPr>
+      <w:r>
+        <w:rPr>
+          <w:sz w:val="24"/>
+          <w:szCs w:val="24"/>
+        </w:rPr>
+        <w:t xml:space="preserve">As </w:t>
+      </w:r>
+      <w:r>
+        <w:rPr>
+          <w:sz w:val="24"/>
+          <w:szCs w:val="24"/>
+        </w:rPr>
+        <w:t>a Health System I want to be able to calculate damage, so I can update the health bars of the players.</w:t>
+      </w:r>
+    </w:p>
+    <w:p>
+      <w:pPr>
+        <w:pStyle w:val="ListParagraph"/>
+        <w:numPr>
+          <w:ilvl w:val="0"/>
+          <w:numId w:val="2"/>
+        </w:numPr>
+        <w:rPr>
+          <w:sz w:val="24"/>
+          <w:szCs w:val="24"/>
+        </w:rPr>
+      </w:pPr>
+      <w:r>
+        <w:rPr>
+          <w:sz w:val="24"/>
+          <w:szCs w:val="24"/>
+        </w:rPr>
+        <w:t xml:space="preserve">As </w:t>
+      </w:r>
+      <w:r>
+        <w:rPr>
+          <w:sz w:val="24"/>
+          <w:szCs w:val="24"/>
+        </w:rPr>
+        <w:t>a Dice, I want to be able to roll, so when the player</w:t>
+      </w:r>
+      <w:r>
+        <w:rPr>
+          <w:sz w:val="24"/>
+          <w:szCs w:val="24"/>
+        </w:rPr>
+        <w:t xml:space="preserve"> shoots the ball I can stop on a random side</w:t>
+      </w:r>
+    </w:p>
+    <w:p>
+      <w:pPr>
+        <w:pStyle w:val="ListParagraph"/>
+        <w:numPr>
+          <w:ilvl w:val="0"/>
+          <w:numId w:val="2"/>
+        </w:numPr>
+        <w:rPr>
+          <w:sz w:val="24"/>
+          <w:szCs w:val="24"/>
+        </w:rPr>
+      </w:pPr>
+      <w:r>
+        <w:rPr>
+          <w:sz w:val="24"/>
+          <w:szCs w:val="24"/>
+        </w:rPr>
+        <w:t>A</w:t>
+      </w:r>
+      <w:r>
+        <w:rPr>
+          <w:sz w:val="24"/>
+          <w:szCs w:val="24"/>
+        </w:rPr>
+        <w:t>s a Dice, I want to show the dice outcome, so the players can see the damage dealt</w:t>
+      </w:r>
+    </w:p>
+    <w:p>
+      <w:pPr>
+        <w:pStyle w:val="ListParagraph"/>
+        <w:numPr>
+          <w:ilvl w:val="0"/>
+          <w:numId w:val="2"/>
+        </w:numPr>
+        <w:rPr>
+          <w:sz w:val="24"/>
+          <w:szCs w:val="24"/>
+        </w:rPr>
+      </w:pPr>
+      <w:r>
+        <w:rPr>
+          <w:sz w:val="24"/>
+          <w:szCs w:val="24"/>
+        </w:rPr>
+        <w:t>A</w:t>
+      </w:r>
+      <w:r>
+        <w:rPr>
+          <w:sz w:val="24"/>
+          <w:szCs w:val="24"/>
+        </w:rPr>
+        <w:t>s a Dice, I want to update the dice outcome by stopping on a random side, so the damage dealt can be updated.</w:t>
       </w:r>
     </w:p>
     <w:sectPr>
@@ -443,8 +485,245 @@
 </w:document>
 </file>
 
+<file path=word/numbering.xml><?xml version="1.0" encoding="utf-8"?>
+<w:numbering xmlns:wpc="http://schemas.microsoft.com/office/word/2010/wordprocessingCanvas" xmlns:cx="http://schemas.microsoft.com/office/drawing/2014/chartex" xmlns:cx1="http://schemas.microsoft.com/office/drawing/2015/9/8/chartex" xmlns:cx2="http://schemas.microsoft.com/office/drawing/2015/10/21/chartex" xmlns:mc="http://schemas.openxmlformats.org/markup-compatibility/2006" xmlns:o="urn:schemas-microsoft-com:office:office" xmlns:r="http://schemas.openxmlformats.org/officeDocument/2006/relationships" xmlns:m="http://schemas.openxmlformats.org/officeDocument/2006/math" xmlns:v="urn:schemas-microsoft-com:vml" xmlns:wp14="http://schemas.microsoft.com/office/word/2010/wordprocessingDrawing" xmlns:wp="http://schemas.openxmlformats.org/drawingml/2006/wordprocessingDrawing" xmlns:w10="urn:schemas-microsoft-com:office:word" xmlns:w="http://schemas.openxmlformats.org/wordprocessingml/2006/main" xmlns:w14="http://schemas.microsoft.com/office/word/2010/wordml" xmlns:w15="http://schemas.microsoft.com/office/word/2012/wordml" xmlns:w16se="http://schemas.microsoft.com/office/word/2015/wordml/symex" xmlns:wpg="http://schemas.microsoft.com/office/word/2010/wordprocessingGroup" xmlns:wpi="http://schemas.microsoft.com/office/word/2010/wordprocessingInk" xmlns:wne="http://schemas.microsoft.com/office/word/2006/wordml" xmlns:wps="http://schemas.microsoft.com/office/word/2010/wordprocessingShape" mc:Ignorable="w14 w15 w16se wp14">
+  <w:abstractNum w:abstractNumId="0" w15:restartNumberingAfterBreak="0">
+    <w:nsid w:val="348C2E39"/>
+    <w:multiLevelType w:val="hybridMultilevel"/>
+    <w:tmpl w:val="15607AF6"/>
+    <w:lvl w:ilvl="0" w:tplc="04090001">
+      <w:start w:val="1"/>
+      <w:numFmt w:val="bullet"/>
+      <w:lvlText w:val=""/>
+      <w:lvlJc w:val="left"/>
+      <w:pPr>
+        <w:ind w:left="720" w:hanging="360"/>
+      </w:pPr>
+      <w:rPr>
+        <w:rFonts w:ascii="Symbol" w:hAnsi="Symbol" w:hint="default"/>
+      </w:rPr>
+    </w:lvl>
+    <w:lvl w:ilvl="1" w:tplc="04090003" w:tentative="1">
+      <w:start w:val="1"/>
+      <w:numFmt w:val="bullet"/>
+      <w:lvlText w:val="o"/>
+      <w:lvlJc w:val="left"/>
+      <w:pPr>
+        <w:ind w:left="1440" w:hanging="360"/>
+      </w:pPr>
+      <w:rPr>
+        <w:rFonts w:ascii="Courier New" w:hAnsi="Courier New" w:cs="Courier New" w:hint="default"/>
+      </w:rPr>
+    </w:lvl>
+    <w:lvl w:ilvl="2" w:tplc="04090005" w:tentative="1">
+      <w:start w:val="1"/>
+      <w:numFmt w:val="bullet"/>
+      <w:lvlText w:val=""/>
+      <w:lvlJc w:val="left"/>
+      <w:pPr>
+        <w:ind w:left="2160" w:hanging="360"/>
+      </w:pPr>
+      <w:rPr>
+        <w:rFonts w:ascii="Wingdings" w:hAnsi="Wingdings" w:hint="default"/>
+      </w:rPr>
+    </w:lvl>
+    <w:lvl w:ilvl="3" w:tplc="04090001" w:tentative="1">
+      <w:start w:val="1"/>
+      <w:numFmt w:val="bullet"/>
+      <w:lvlText w:val=""/>
+      <w:lvlJc w:val="left"/>
+      <w:pPr>
+        <w:ind w:left="2880" w:hanging="360"/>
+      </w:pPr>
+      <w:rPr>
+        <w:rFonts w:ascii="Symbol" w:hAnsi="Symbol" w:hint="default"/>
+      </w:rPr>
+    </w:lvl>
+    <w:lvl w:ilvl="4" w:tplc="04090003" w:tentative="1">
+      <w:start w:val="1"/>
+      <w:numFmt w:val="bullet"/>
+      <w:lvlText w:val="o"/>
+      <w:lvlJc w:val="left"/>
+      <w:pPr>
+        <w:ind w:left="3600" w:hanging="360"/>
+      </w:pPr>
+      <w:rPr>
+        <w:rFonts w:ascii="Courier New" w:hAnsi="Courier New" w:cs="Courier New" w:hint="default"/>
+      </w:rPr>
+    </w:lvl>
+    <w:lvl w:ilvl="5" w:tplc="04090005" w:tentative="1">
+      <w:start w:val="1"/>
+      <w:numFmt w:val="bullet"/>
+      <w:lvlText w:val=""/>
+      <w:lvlJc w:val="left"/>
+      <w:pPr>
+        <w:ind w:left="4320" w:hanging="360"/>
+      </w:pPr>
+      <w:rPr>
+        <w:rFonts w:ascii="Wingdings" w:hAnsi="Wingdings" w:hint="default"/>
+      </w:rPr>
+    </w:lvl>
+    <w:lvl w:ilvl="6" w:tplc="04090001" w:tentative="1">
+      <w:start w:val="1"/>
+      <w:numFmt w:val="bullet"/>
+      <w:lvlText w:val=""/>
+      <w:lvlJc w:val="left"/>
+      <w:pPr>
+        <w:ind w:left="5040" w:hanging="360"/>
+      </w:pPr>
+      <w:rPr>
+        <w:rFonts w:ascii="Symbol" w:hAnsi="Symbol" w:hint="default"/>
+      </w:rPr>
+    </w:lvl>
+    <w:lvl w:ilvl="7" w:tplc="04090003" w:tentative="1">
+      <w:start w:val="1"/>
+      <w:numFmt w:val="bullet"/>
+      <w:lvlText w:val="o"/>
+      <w:lvlJc w:val="left"/>
+      <w:pPr>
+        <w:ind w:left="5760" w:hanging="360"/>
+      </w:pPr>
+      <w:rPr>
+        <w:rFonts w:ascii="Courier New" w:hAnsi="Courier New" w:cs="Courier New" w:hint="default"/>
+      </w:rPr>
+    </w:lvl>
+    <w:lvl w:ilvl="8" w:tplc="04090005" w:tentative="1">
+      <w:start w:val="1"/>
+      <w:numFmt w:val="bullet"/>
+      <w:lvlText w:val=""/>
+      <w:lvlJc w:val="left"/>
+      <w:pPr>
+        <w:ind w:left="6480" w:hanging="360"/>
+      </w:pPr>
+      <w:rPr>
+        <w:rFonts w:ascii="Wingdings" w:hAnsi="Wingdings" w:hint="default"/>
+      </w:rPr>
+    </w:lvl>
+  </w:abstractNum>
+  <w:abstractNum w:abstractNumId="1" w15:restartNumberingAfterBreak="0">
+    <w:nsid w:val="3B450BB6"/>
+    <w:multiLevelType w:val="hybridMultilevel"/>
+    <w:tmpl w:val="F954CDD4"/>
+    <w:lvl w:ilvl="0" w:tplc="0409000B">
+      <w:start w:val="1"/>
+      <w:numFmt w:val="bullet"/>
+      <w:lvlText w:val=""/>
+      <w:lvlJc w:val="left"/>
+      <w:pPr>
+        <w:ind w:left="720" w:hanging="360"/>
+      </w:pPr>
+      <w:rPr>
+        <w:rFonts w:ascii="Wingdings" w:hAnsi="Wingdings" w:hint="default"/>
+      </w:rPr>
+    </w:lvl>
+    <w:lvl w:ilvl="1" w:tplc="04090003" w:tentative="1">
+      <w:start w:val="1"/>
+      <w:numFmt w:val="bullet"/>
+      <w:lvlText w:val="o"/>
+      <w:lvlJc w:val="left"/>
+      <w:pPr>
+        <w:ind w:left="1440" w:hanging="360"/>
+      </w:pPr>
+      <w:rPr>
+        <w:rFonts w:ascii="Courier New" w:hAnsi="Courier New" w:cs="Courier New" w:hint="default"/>
+      </w:rPr>
+    </w:lvl>
+    <w:lvl w:ilvl="2" w:tplc="04090005" w:tentative="1">
+      <w:start w:val="1"/>
+      <w:numFmt w:val="bullet"/>
+      <w:lvlText w:val=""/>
+      <w:lvlJc w:val="left"/>
+      <w:pPr>
+        <w:ind w:left="2160" w:hanging="360"/>
+      </w:pPr>
+      <w:rPr>
+        <w:rFonts w:ascii="Wingdings" w:hAnsi="Wingdings" w:hint="default"/>
+      </w:rPr>
+    </w:lvl>
+    <w:lvl w:ilvl="3" w:tplc="04090001" w:tentative="1">
+      <w:start w:val="1"/>
+      <w:numFmt w:val="bullet"/>
+      <w:lvlText w:val=""/>
+      <w:lvlJc w:val="left"/>
+      <w:pPr>
+        <w:ind w:left="2880" w:hanging="360"/>
+      </w:pPr>
+      <w:rPr>
+        <w:rFonts w:ascii="Symbol" w:hAnsi="Symbol" w:hint="default"/>
+      </w:rPr>
+    </w:lvl>
+    <w:lvl w:ilvl="4" w:tplc="04090003" w:tentative="1">
+      <w:start w:val="1"/>
+      <w:numFmt w:val="bullet"/>
+      <w:lvlText w:val="o"/>
+      <w:lvlJc w:val="left"/>
+      <w:pPr>
+        <w:ind w:left="3600" w:hanging="360"/>
+      </w:pPr>
+      <w:rPr>
+        <w:rFonts w:ascii="Courier New" w:hAnsi="Courier New" w:cs="Courier New" w:hint="default"/>
+      </w:rPr>
+    </w:lvl>
+    <w:lvl w:ilvl="5" w:tplc="04090005" w:tentative="1">
+      <w:start w:val="1"/>
+      <w:numFmt w:val="bullet"/>
+      <w:lvlText w:val=""/>
+      <w:lvlJc w:val="left"/>
+      <w:pPr>
+        <w:ind w:left="4320" w:hanging="360"/>
+      </w:pPr>
+      <w:rPr>
+        <w:rFonts w:ascii="Wingdings" w:hAnsi="Wingdings" w:hint="default"/>
+      </w:rPr>
+    </w:lvl>
+    <w:lvl w:ilvl="6" w:tplc="04090001" w:tentative="1">
+      <w:start w:val="1"/>
+      <w:numFmt w:val="bullet"/>
+      <w:lvlText w:val=""/>
+      <w:lvlJc w:val="left"/>
+      <w:pPr>
+        <w:ind w:left="5040" w:hanging="360"/>
+      </w:pPr>
+      <w:rPr>
+        <w:rFonts w:ascii="Symbol" w:hAnsi="Symbol" w:hint="default"/>
+      </w:rPr>
+    </w:lvl>
+    <w:lvl w:ilvl="7" w:tplc="04090003" w:tentative="1">
+      <w:start w:val="1"/>
+      <w:numFmt w:val="bullet"/>
+      <w:lvlText w:val="o"/>
+      <w:lvlJc w:val="left"/>
+      <w:pPr>
+        <w:ind w:left="5760" w:hanging="360"/>
+      </w:pPr>
+      <w:rPr>
+        <w:rFonts w:ascii="Courier New" w:hAnsi="Courier New" w:cs="Courier New" w:hint="default"/>
+      </w:rPr>
+    </w:lvl>
+    <w:lvl w:ilvl="8" w:tplc="04090005" w:tentative="1">
+      <w:start w:val="1"/>
+      <w:numFmt w:val="bullet"/>
+      <w:lvlText w:val=""/>
+      <w:lvlJc w:val="left"/>
+      <w:pPr>
+        <w:ind w:left="6480" w:hanging="360"/>
+      </w:pPr>
+      <w:rPr>
+        <w:rFonts w:ascii="Wingdings" w:hAnsi="Wingdings" w:hint="default"/>
+      </w:rPr>
+    </w:lvl>
+  </w:abstractNum>
+  <w:num w:numId="1">
+    <w:abstractNumId w:val="0"/>
+  </w:num>
+  <w:num w:numId="2">
+    <w:abstractNumId w:val="1"/>
+  </w:num>
+</w:numbering>
+</file>
+
 <file path=word/styles.xml><?xml version="1.0" encoding="utf-8"?>
-<w:styles xmlns:mc="http://schemas.openxmlformats.org/markup-compatibility/2006" xmlns:r="http://schemas.openxmlformats.org/officeDocument/2006/relationships" xmlns:w="http://schemas.openxmlformats.org/wordprocessingml/2006/main" xmlns:w14="http://schemas.microsoft.com/office/word/2010/wordml" xmlns:w15="http://schemas.microsoft.com/office/word/2012/wordml" mc:Ignorable="w14 w15">
+<w:styles xmlns:mc="http://schemas.openxmlformats.org/markup-compatibility/2006" xmlns:r="http://schemas.openxmlformats.org/officeDocument/2006/relationships" xmlns:w="http://schemas.openxmlformats.org/wordprocessingml/2006/main" xmlns:w14="http://schemas.microsoft.com/office/word/2010/wordml" xmlns:w15="http://schemas.microsoft.com/office/word/2012/wordml" xmlns:w16se="http://schemas.microsoft.com/office/word/2015/wordml/symex" mc:Ignorable="w14 w15 w16se">
   <w:docDefaults>
     <w:rPrDefault>
       <w:rPr>
@@ -460,7 +739,7 @@
       </w:pPr>
     </w:pPrDefault>
   </w:docDefaults>
-  <w:latentStyles w:defLockedState="0" w:defUIPriority="99" w:defSemiHidden="0" w:defUnhideWhenUsed="0" w:defQFormat="0" w:count="371">
+  <w:latentStyles w:defLockedState="0" w:defUIPriority="99" w:defSemiHidden="0" w:defUnhideWhenUsed="0" w:defQFormat="0" w:count="372">
     <w:lsdException w:name="Normal" w:uiPriority="0" w:qFormat="1"/>
     <w:lsdException w:name="heading 1" w:uiPriority="9" w:qFormat="1"/>
     <w:lsdException w:name="heading 2" w:semiHidden="1" w:uiPriority="9" w:unhideWhenUsed="1" w:qFormat="1"/>
@@ -832,6 +1111,7 @@
     <w:lsdException w:name="List Table 5 Dark Accent 6" w:uiPriority="50"/>
     <w:lsdException w:name="List Table 6 Colorful Accent 6" w:uiPriority="51"/>
     <w:lsdException w:name="List Table 7 Colorful Accent 6" w:uiPriority="52"/>
+    <w:lsdException w:name="Mention" w:semiHidden="1" w:unhideWhenUsed="1"/>
   </w:latentStyles>
   <w:style w:type="paragraph" w:default="1" w:styleId="Normal">
     <w:name w:val="Normal"/>
@@ -863,6 +1143,17 @@
     <w:uiPriority w:val="99"/>
     <w:semiHidden/>
     <w:unhideWhenUsed/>
+  </w:style>
+  <w:style w:type="paragraph" w:styleId="ListParagraph">
+    <w:name w:val="List Paragraph"/>
+    <w:basedOn w:val="Normal"/>
+    <w:uiPriority w:val="34"/>
+    <w:qFormat/>
+    <w:rsid w:val="00C24163"/>
+    <w:pPr>
+      <w:ind w:left="720"/>
+      <w:contextualSpacing/>
+    </w:pPr>
   </w:style>
 </w:styles>
 </file>
@@ -913,9 +1204,9 @@
         <a:latin typeface="Calibri Light" panose="020F0302020204030204"/>
         <a:ea typeface=""/>
         <a:cs typeface=""/>
-        <a:font script="Jpan" typeface="ＭＳ ゴシック"/>
+        <a:font script="Jpan" typeface="游ゴシック Light"/>
         <a:font script="Hang" typeface="맑은 고딕"/>
-        <a:font script="Hans" typeface="宋体"/>
+        <a:font script="Hans" typeface="等线 Light"/>
         <a:font script="Hant" typeface="新細明體"/>
         <a:font script="Arab" typeface="Times New Roman"/>
         <a:font script="Hebr" typeface="Times New Roman"/>
@@ -948,9 +1239,9 @@
         <a:latin typeface="Calibri" panose="020F0502020204030204"/>
         <a:ea typeface=""/>
         <a:cs typeface=""/>
-        <a:font script="Jpan" typeface="ＭＳ 明朝"/>
+        <a:font script="Jpan" typeface="游明朝"/>
         <a:font script="Hang" typeface="맑은 고딕"/>
-        <a:font script="Hans" typeface="宋体"/>
+        <a:font script="Hans" typeface="等线"/>
         <a:font script="Hant" typeface="新細明體"/>
         <a:font script="Arab" typeface="Arial"/>
         <a:font script="Hebr" typeface="Arial"/>

--- a/UserStories.docx
+++ b/UserStories.docx
@@ -19,7 +19,121 @@
           <w:sz w:val="24"/>
           <w:szCs w:val="24"/>
         </w:rPr>
-        <w:t>A</w:t>
+        <w:t>As a player, I want to be able to win, so it can be a fair game</w:t>
+      </w:r>
+    </w:p>
+    <w:p>
+      <w:pPr>
+        <w:pStyle w:val="ListParagraph"/>
+        <w:numPr>
+          <w:ilvl w:val="0"/>
+          <w:numId w:val="2"/>
+        </w:numPr>
+        <w:rPr>
+          <w:sz w:val="24"/>
+          <w:szCs w:val="24"/>
+        </w:rPr>
+      </w:pPr>
+      <w:r>
+        <w:rPr>
+          <w:sz w:val="24"/>
+          <w:szCs w:val="24"/>
+        </w:rPr>
+        <w:t>As a player, I want to be able to lose, so it can be a fair game</w:t>
+      </w:r>
+    </w:p>
+    <w:p>
+      <w:pPr>
+        <w:pStyle w:val="ListParagraph"/>
+        <w:numPr>
+          <w:ilvl w:val="0"/>
+          <w:numId w:val="2"/>
+        </w:numPr>
+        <w:rPr>
+          <w:sz w:val="24"/>
+          <w:szCs w:val="24"/>
+        </w:rPr>
+      </w:pPr>
+      <w:r>
+        <w:rPr>
+          <w:sz w:val="24"/>
+          <w:szCs w:val="24"/>
+        </w:rPr>
+        <w:t>As a Player, I want to shoot the ball, so I can hit the other player</w:t>
+      </w:r>
+    </w:p>
+    <w:p>
+      <w:pPr>
+        <w:pStyle w:val="ListParagraph"/>
+        <w:numPr>
+          <w:ilvl w:val="0"/>
+          <w:numId w:val="2"/>
+        </w:numPr>
+        <w:rPr>
+          <w:sz w:val="24"/>
+          <w:szCs w:val="24"/>
+        </w:rPr>
+      </w:pPr>
+      <w:r>
+        <w:rPr>
+          <w:sz w:val="24"/>
+          <w:szCs w:val="24"/>
+        </w:rPr>
+        <w:t>As a Player, I want to get hit by the ball, so the other player can win</w:t>
+      </w:r>
+    </w:p>
+    <w:p>
+      <w:pPr>
+        <w:pStyle w:val="ListParagraph"/>
+        <w:numPr>
+          <w:ilvl w:val="0"/>
+          <w:numId w:val="2"/>
+        </w:numPr>
+        <w:rPr>
+          <w:sz w:val="24"/>
+          <w:szCs w:val="24"/>
+        </w:rPr>
+      </w:pPr>
+      <w:r>
+        <w:rPr>
+          <w:sz w:val="24"/>
+          <w:szCs w:val="24"/>
+        </w:rPr>
+        <w:t xml:space="preserve">As a Player, I want to see the health bar, so I can see how much </w:t>
+      </w:r>
+      <w:r>
+        <w:rPr>
+          <w:sz w:val="24"/>
+          <w:szCs w:val="24"/>
+        </w:rPr>
+        <w:t>health I have</w:t>
+      </w:r>
+      <w:r>
+        <w:rPr>
+          <w:sz w:val="24"/>
+          <w:szCs w:val="24"/>
+        </w:rPr>
+        <w:t xml:space="preserve"> left</w:t>
+      </w:r>
+    </w:p>
+    <w:p>
+      <w:pPr>
+        <w:pStyle w:val="ListParagraph"/>
+        <w:numPr>
+          <w:ilvl w:val="0"/>
+          <w:numId w:val="2"/>
+        </w:numPr>
+        <w:rPr>
+          <w:sz w:val="24"/>
+          <w:szCs w:val="24"/>
+        </w:rPr>
+      </w:pPr>
+      <w:r>
+        <w:rPr>
+          <w:sz w:val="24"/>
+          <w:szCs w:val="24"/>
+        </w:rPr>
+        <w:t>As a Player, I want to see the</w:t>
       </w:r>
       <w:bookmarkStart w:id="0" w:name="_GoBack"/>
       <w:bookmarkEnd w:id="0"/>
@@ -28,108 +142,7 @@
           <w:sz w:val="24"/>
           <w:szCs w:val="24"/>
         </w:rPr>
-        <w:t>s a Player, I want to shoot the ball, so I can hit the other player</w:t>
-      </w:r>
-    </w:p>
-    <w:p>
-      <w:pPr>
-        <w:pStyle w:val="ListParagraph"/>
-        <w:numPr>
-          <w:ilvl w:val="0"/>
-          <w:numId w:val="2"/>
-        </w:numPr>
-        <w:rPr>
-          <w:sz w:val="24"/>
-          <w:szCs w:val="24"/>
-        </w:rPr>
-      </w:pPr>
-      <w:r>
-        <w:rPr>
-          <w:sz w:val="24"/>
-          <w:szCs w:val="24"/>
-        </w:rPr>
-        <w:t>As a Player, I want to get hit by the ball, so the other player can win</w:t>
-      </w:r>
-    </w:p>
-    <w:p>
-      <w:pPr>
-        <w:pStyle w:val="ListParagraph"/>
-        <w:numPr>
-          <w:ilvl w:val="0"/>
-          <w:numId w:val="2"/>
-        </w:numPr>
-        <w:rPr>
-          <w:sz w:val="24"/>
-          <w:szCs w:val="24"/>
-        </w:rPr>
-      </w:pPr>
-      <w:r>
-        <w:rPr>
-          <w:sz w:val="24"/>
-          <w:szCs w:val="24"/>
-        </w:rPr>
-        <w:t xml:space="preserve">As a Player, I want to see the health bar, so I can see how much </w:t>
-      </w:r>
-      <w:r>
-        <w:rPr>
-          <w:sz w:val="24"/>
-          <w:szCs w:val="24"/>
-        </w:rPr>
-        <w:t>health I have</w:t>
-      </w:r>
-      <w:r>
-        <w:rPr>
-          <w:sz w:val="24"/>
-          <w:szCs w:val="24"/>
-        </w:rPr>
-        <w:t xml:space="preserve"> left</w:t>
-      </w:r>
-    </w:p>
-    <w:p>
-      <w:pPr>
-        <w:pStyle w:val="ListParagraph"/>
-        <w:numPr>
-          <w:ilvl w:val="0"/>
-          <w:numId w:val="2"/>
-        </w:numPr>
-        <w:rPr>
-          <w:sz w:val="24"/>
-          <w:szCs w:val="24"/>
-        </w:rPr>
-      </w:pPr>
-      <w:r>
-        <w:rPr>
-          <w:sz w:val="24"/>
-          <w:szCs w:val="24"/>
-        </w:rPr>
-        <w:t>As a Player, I want to see the other player’s health bar, so can I see how much health he has left</w:t>
-      </w:r>
-    </w:p>
-    <w:p>
-      <w:pPr>
-        <w:pStyle w:val="ListParagraph"/>
-        <w:numPr>
-          <w:ilvl w:val="0"/>
-          <w:numId w:val="2"/>
-        </w:numPr>
-        <w:rPr>
-          <w:sz w:val="24"/>
-          <w:szCs w:val="24"/>
-        </w:rPr>
-      </w:pPr>
-      <w:r>
-        <w:rPr>
-          <w:sz w:val="24"/>
-          <w:szCs w:val="24"/>
-        </w:rPr>
-        <w:t xml:space="preserve">As a Player, I want to specify the range of the shot, so I can </w:t>
-      </w:r>
-      <w:r>
-        <w:rPr>
-          <w:sz w:val="24"/>
-          <w:szCs w:val="24"/>
-        </w:rPr>
-        <w:t>aim the shot at the enemy</w:t>
+        <w:t xml:space="preserve"> other player’s health bar, so can I see how much health he has left</w:t>
       </w:r>
     </w:p>
     <w:p>
@@ -169,34 +182,21 @@
           <w:sz w:val="24"/>
           <w:szCs w:val="24"/>
         </w:rPr>
-        <w:t>As a Player, I want to see the</w:t>
-      </w:r>
-      <w:r>
-        <w:rPr>
-          <w:sz w:val="24"/>
-          <w:szCs w:val="24"/>
-        </w:rPr>
-        <w:t xml:space="preserve"> dice outcome, so I know how much damage I’ve dealt to the other player</w:t>
-      </w:r>
-    </w:p>
-    <w:p>
-      <w:pPr>
-        <w:pStyle w:val="ListParagraph"/>
-        <w:numPr>
-          <w:ilvl w:val="0"/>
-          <w:numId w:val="2"/>
-        </w:numPr>
-        <w:rPr>
-          <w:sz w:val="24"/>
-          <w:szCs w:val="24"/>
-        </w:rPr>
-      </w:pPr>
-      <w:r>
-        <w:rPr>
-          <w:sz w:val="24"/>
-          <w:szCs w:val="24"/>
-        </w:rPr>
-        <w:t>As a Player, I want to see the range bar, so I can shoot the ball at the right moment to hit the other player</w:t>
+        <w:t xml:space="preserve">As a Player, I want to </w:t>
+      </w:r>
+      <w:r>
+        <w:rPr>
+          <w:sz w:val="24"/>
+          <w:szCs w:val="24"/>
+        </w:rPr>
+        <w:t>roll the</w:t>
+      </w:r>
+      <w:r>
+        <w:rPr>
+          <w:sz w:val="24"/>
+          <w:szCs w:val="24"/>
+        </w:rPr>
+        <w:t xml:space="preserve"> dice, so I know how much damage I’ve dealt to the other player</w:t>
       </w:r>
     </w:p>
     <w:p>
@@ -377,102 +377,7 @@
           <w:sz w:val="24"/>
           <w:szCs w:val="24"/>
         </w:rPr>
-        <w:t xml:space="preserve">As </w:t>
-      </w:r>
-      <w:r>
-        <w:rPr>
-          <w:sz w:val="24"/>
-          <w:szCs w:val="24"/>
-        </w:rPr>
-        <w:t>a Health System I want to be able to calculate damage, so I can update the health bars of the players.</w:t>
-      </w:r>
-    </w:p>
-    <w:p>
-      <w:pPr>
-        <w:pStyle w:val="ListParagraph"/>
-        <w:numPr>
-          <w:ilvl w:val="0"/>
-          <w:numId w:val="2"/>
-        </w:numPr>
-        <w:rPr>
-          <w:sz w:val="24"/>
-          <w:szCs w:val="24"/>
-        </w:rPr>
-      </w:pPr>
-      <w:r>
-        <w:rPr>
-          <w:sz w:val="24"/>
-          <w:szCs w:val="24"/>
-        </w:rPr>
-        <w:t xml:space="preserve">As </w:t>
-      </w:r>
-      <w:r>
-        <w:rPr>
-          <w:sz w:val="24"/>
-          <w:szCs w:val="24"/>
-        </w:rPr>
-        <w:t>a Dice, I want to be able to roll, so when the player</w:t>
-      </w:r>
-      <w:r>
-        <w:rPr>
-          <w:sz w:val="24"/>
-          <w:szCs w:val="24"/>
-        </w:rPr>
-        <w:t xml:space="preserve"> shoots the ball I can stop on a random side</w:t>
-      </w:r>
-    </w:p>
-    <w:p>
-      <w:pPr>
-        <w:pStyle w:val="ListParagraph"/>
-        <w:numPr>
-          <w:ilvl w:val="0"/>
-          <w:numId w:val="2"/>
-        </w:numPr>
-        <w:rPr>
-          <w:sz w:val="24"/>
-          <w:szCs w:val="24"/>
-        </w:rPr>
-      </w:pPr>
-      <w:r>
-        <w:rPr>
-          <w:sz w:val="24"/>
-          <w:szCs w:val="24"/>
-        </w:rPr>
-        <w:t>A</w:t>
-      </w:r>
-      <w:r>
-        <w:rPr>
-          <w:sz w:val="24"/>
-          <w:szCs w:val="24"/>
-        </w:rPr>
-        <w:t>s a Dice, I want to show the dice outcome, so the players can see the damage dealt</w:t>
-      </w:r>
-    </w:p>
-    <w:p>
-      <w:pPr>
-        <w:pStyle w:val="ListParagraph"/>
-        <w:numPr>
-          <w:ilvl w:val="0"/>
-          <w:numId w:val="2"/>
-        </w:numPr>
-        <w:rPr>
-          <w:sz w:val="24"/>
-          <w:szCs w:val="24"/>
-        </w:rPr>
-      </w:pPr>
-      <w:r>
-        <w:rPr>
-          <w:sz w:val="24"/>
-          <w:szCs w:val="24"/>
-        </w:rPr>
-        <w:t>A</w:t>
-      </w:r>
-      <w:r>
-        <w:rPr>
-          <w:sz w:val="24"/>
-          <w:szCs w:val="24"/>
-        </w:rPr>
-        <w:t>s a Dice, I want to update the dice outcome by stopping on a random side, so the damage dealt can be updated.</w:t>
+        <w:t>As a Health System I want to be able to calculate damage, so I can update the health bars of the players.</w:t>
       </w:r>
     </w:p>
     <w:sectPr>
